--- a/ncsu/Wells/Manual/Planilla cuenca 111219.docx
+++ b/ncsu/Wells/Manual/Planilla cuenca 111219.docx
@@ -50,6 +50,13 @@
                 <w:sz w:val="16"/>
               </w:rPr>
             </w:pPr>
+            <w:r>
+              <w:rPr>
+                <w:rStyle w:val="Fuentedeprrafopredeter"/>
+                <w:sz w:val="16"/>
+              </w:rPr>
+              <w:t>`</w:t>
+            </w:r>
           </w:p>
           <w:p>
             <w:pPr>
@@ -3722,23 +3729,7 @@
             </w:r>
             <w:proofErr w:type="spellEnd"/>
             <w:r>
-              <w:t xml:space="preserve"> 3 </w:t>
-            </w:r>
-            <w:proofErr w:type="spellStart"/>
-            <w:r>
-              <w:t>muestras</w:t>
-            </w:r>
-            <w:proofErr w:type="spellEnd"/>
-            <w:r>
-              <w:t xml:space="preserve"> </w:t>
-            </w:r>
-            <w:proofErr w:type="spellStart"/>
-            <w:r>
-              <w:t>agua</w:t>
-            </w:r>
-            <w:proofErr w:type="spellEnd"/>
-            <w:r>
-              <w:t xml:space="preserve">:           </w:t>
+              <w:t xml:space="preserve"> 3 muestras agua:           </w:t>
             </w:r>
           </w:p>
         </w:tc>
@@ -5885,15 +5876,7 @@
     </w:r>
     <w:proofErr w:type="spellEnd"/>
     <w:r>
-      <w:t xml:space="preserve"> de </w:t>
-    </w:r>
-    <w:proofErr w:type="spellStart"/>
-    <w:r>
-      <w:t>actualización</w:t>
-    </w:r>
-    <w:proofErr w:type="spellEnd"/>
-    <w:r>
-      <w:t>: 16/01/18</w:t>
+      <w:t xml:space="preserve"> de actualización: 16/01/18</w:t>
     </w:r>
   </w:p>
 </w:hdr>
